--- a/assets/files/Richard Murphy - Resume 2018.docx
+++ b/assets/files/Richard Murphy - Resume 2018.docx
@@ -4,25 +4,68 @@
   <w:body>
     <w:p>
       <w:pPr>
-        <w:spacing w:after="0" w:line="276" w:lineRule="auto"/>
+        <w:spacing w:line="276" w:lineRule="auto"/>
         <w:jc w:val="center"/>
         <w:rPr>
-          <w:rFonts w:ascii="Arial" w:hAnsi="Arial" w:cs="Arial"/>
-          <w:b/>
+          <w:rStyle w:val="IntenseReference"/>
           <w:color w:val="000000" w:themeColor="text1"/>
-          <w:sz w:val="36"/>
-          <w:szCs w:val="36"/>
-        </w:rPr>
-      </w:pPr>
-      <w:r>
-        <w:rPr>
-          <w:rFonts w:ascii="Arial" w:hAnsi="Arial" w:cs="Arial"/>
-          <w:b/>
+          <w:sz w:val="40"/>
+          <w:szCs w:val="34"/>
+        </w:rPr>
+      </w:pPr>
+      <w:r>
+        <w:rPr>
+          <w:rStyle w:val="IntenseReference"/>
           <w:color w:val="000000" w:themeColor="text1"/>
-          <w:sz w:val="36"/>
-          <w:szCs w:val="36"/>
-        </w:rPr>
-        <w:t>Richard Murphy</w:t>
+          <w:sz w:val="44"/>
+          <w:szCs w:val="44"/>
+        </w:rPr>
+        <w:t>R</w:t>
+      </w:r>
+      <w:r>
+        <w:rPr>
+          <w:rStyle w:val="IntenseReference"/>
+          <w:color w:val="000000" w:themeColor="text1"/>
+          <w:sz w:val="40"/>
+          <w:szCs w:val="34"/>
+        </w:rPr>
+        <w:t>i</w:t>
+      </w:r>
+      <w:r>
+        <w:rPr>
+          <w:rStyle w:val="IntenseReference"/>
+          <w:color w:val="000000" w:themeColor="text1"/>
+          <w:sz w:val="40"/>
+          <w:szCs w:val="34"/>
+        </w:rPr>
+        <w:t>cky</w:t>
+      </w:r>
+      <w:r>
+        <w:rPr>
+          <w:rStyle w:val="IntenseReference"/>
+          <w:color w:val="000000" w:themeColor="text1"/>
+          <w:sz w:val="40"/>
+          <w:szCs w:val="34"/>
+        </w:rPr>
+        <w:t xml:space="preserve"> </w:t>
+      </w:r>
+      <w:r>
+        <w:rPr>
+          <w:rStyle w:val="IntenseReference"/>
+          <w:color w:val="000000" w:themeColor="text1"/>
+          <w:sz w:val="44"/>
+          <w:szCs w:val="44"/>
+        </w:rPr>
+        <w:t>M</w:t>
+      </w:r>
+      <w:r>
+        <w:rPr>
+          <w:rStyle w:val="IntenseReference"/>
+          <w:color w:val="000000" w:themeColor="text1"/>
+          <w:sz w:val="40"/>
+          <w:szCs w:val="34"/>
+        </w:rPr>
+        <w:t>urphy</w:t>
       </w:r>
     </w:p>
     <w:p>
@@ -243,7 +286,7 @@
           <w:sz w:val="24"/>
           <w:szCs w:val="24"/>
         </w:rPr>
-        <w:t xml:space="preserve">, </w:t>
+        <w:t xml:space="preserve"> </w:t>
       </w:r>
       <w:r>
         <w:rPr>
@@ -276,22 +319,6 @@
           <w:szCs w:val="24"/>
         </w:rPr>
         <w:tab/>
-      </w:r>
-      <w:r>
-        <w:rPr>
-          <w:rFonts w:ascii="Times New Roman" w:hAnsi="Times New Roman" w:cs="Times New Roman"/>
-          <w:sz w:val="24"/>
-          <w:szCs w:val="24"/>
-        </w:rPr>
-        <w:tab/>
-      </w:r>
-      <w:r>
-        <w:rPr>
-          <w:rFonts w:ascii="Times New Roman" w:hAnsi="Times New Roman" w:cs="Times New Roman"/>
-          <w:sz w:val="24"/>
-          <w:szCs w:val="24"/>
-        </w:rPr>
-        <w:t xml:space="preserve">  </w:t>
       </w:r>
       <w:r>
         <w:rPr>
@@ -385,7 +412,23 @@
           <w:sz w:val="24"/>
           <w:szCs w:val="24"/>
         </w:rPr>
-        <w:t>President of EC Film Club, Member of EC Fuel Entrepreneurs Team</w:t>
+        <w:t xml:space="preserve">President of EC Film Club, </w:t>
+      </w:r>
+      <w:r>
+        <w:rPr>
+          <w:rFonts w:ascii="Times New Roman" w:hAnsi="Times New Roman" w:cs="Times New Roman"/>
+          <w:sz w:val="24"/>
+          <w:szCs w:val="24"/>
+        </w:rPr>
+        <w:t>Member</w:t>
+      </w:r>
+      <w:r>
+        <w:rPr>
+          <w:rFonts w:ascii="Times New Roman" w:hAnsi="Times New Roman" w:cs="Times New Roman"/>
+          <w:sz w:val="24"/>
+          <w:szCs w:val="24"/>
+        </w:rPr>
+        <w:t xml:space="preserve"> of EC Fuel Entrepreneurs Team</w:t>
       </w:r>
     </w:p>
     <w:p>
@@ -550,7 +593,7 @@
           <w:sz w:val="24"/>
           <w:szCs w:val="24"/>
         </w:rPr>
-        <w:t xml:space="preserve">, </w:t>
+        <w:t xml:space="preserve"> </w:t>
       </w:r>
       <w:r>
         <w:rPr>
@@ -616,6 +659,8 @@
         </w:rPr>
         <w:t>September 2015 – Present</w:t>
       </w:r>
+      <w:bookmarkStart w:id="0" w:name="_GoBack"/>
+      <w:bookmarkEnd w:id="0"/>
     </w:p>
     <w:p>
       <w:pPr>
@@ -719,7 +764,15 @@
           <w:sz w:val="24"/>
           <w:szCs w:val="24"/>
         </w:rPr>
-        <w:t>-event and classroom scenarios</w:t>
+        <w:t xml:space="preserve">-event and classroom </w:t>
+      </w:r>
+      <w:r>
+        <w:rPr>
+          <w:rFonts w:ascii="Times New Roman" w:hAnsi="Times New Roman" w:cs="Times New Roman"/>
+          <w:sz w:val="24"/>
+          <w:szCs w:val="24"/>
+        </w:rPr>
+        <w:t xml:space="preserve">environments                                                          </w:t>
       </w:r>
     </w:p>
     <w:p>
@@ -853,7 +906,15 @@
           <w:sz w:val="24"/>
           <w:szCs w:val="24"/>
         </w:rPr>
-        <w:t xml:space="preserve">Train </w:t>
+        <w:t>Assist in the training of</w:t>
+      </w:r>
+      <w:r>
+        <w:rPr>
+          <w:rFonts w:ascii="Times New Roman" w:hAnsi="Times New Roman" w:cs="Times New Roman"/>
+          <w:sz w:val="24"/>
+          <w:szCs w:val="24"/>
+        </w:rPr>
+        <w:t xml:space="preserve"> </w:t>
       </w:r>
       <w:r>
         <w:rPr>
@@ -863,8 +924,6 @@
         </w:rPr>
         <w:t xml:space="preserve">newly hired </w:t>
       </w:r>
-      <w:bookmarkStart w:id="0" w:name="_GoBack"/>
-      <w:bookmarkEnd w:id="0"/>
       <w:r>
         <w:rPr>
           <w:rFonts w:ascii="Times New Roman" w:hAnsi="Times New Roman" w:cs="Times New Roman"/>
@@ -880,7 +939,7 @@
         <w:spacing w:after="120" w:line="276" w:lineRule="auto"/>
         <w:rPr>
           <w:rFonts w:ascii="Times New Roman" w:hAnsi="Times New Roman" w:cs="Times New Roman"/>
-          <w:sz w:val="12"/>
+          <w:sz w:val="2"/>
           <w:szCs w:val="24"/>
         </w:rPr>
       </w:pPr>
@@ -900,7 +959,7 @@
           <w:sz w:val="24"/>
           <w:szCs w:val="24"/>
         </w:rPr>
-        <w:t>The Slow Motion Booth</w:t>
+        <w:t>Ricky’s Visual Productions</w:t>
       </w:r>
       <w:r>
         <w:rPr>
@@ -908,14 +967,6 @@
           <w:sz w:val="24"/>
           <w:szCs w:val="24"/>
         </w:rPr>
-        <w:t>,</w:t>
-      </w:r>
-      <w:r>
-        <w:rPr>
-          <w:rFonts w:ascii="Eras Bold ITC" w:hAnsi="Eras Bold ITC" w:cs="Times New Roman"/>
-          <w:sz w:val="24"/>
-          <w:szCs w:val="24"/>
-        </w:rPr>
         <w:t xml:space="preserve"> </w:t>
       </w:r>
       <w:r>
@@ -924,6 +975,168 @@
           <w:sz w:val="24"/>
           <w:szCs w:val="24"/>
         </w:rPr>
+        <w:t xml:space="preserve">New England - USA                      </w:t>
+      </w:r>
+      <w:r>
+        <w:rPr>
+          <w:rFonts w:ascii="Times New Roman" w:hAnsi="Times New Roman" w:cs="Times New Roman"/>
+          <w:sz w:val="24"/>
+          <w:szCs w:val="24"/>
+        </w:rPr>
+        <w:t xml:space="preserve">  </w:t>
+      </w:r>
+      <w:r>
+        <w:rPr>
+          <w:rFonts w:ascii="Times New Roman" w:hAnsi="Times New Roman" w:cs="Times New Roman"/>
+          <w:sz w:val="24"/>
+          <w:szCs w:val="24"/>
+        </w:rPr>
+        <w:t xml:space="preserve"> </w:t>
+      </w:r>
+      <w:r>
+        <w:rPr>
+          <w:rFonts w:ascii="Times New Roman" w:hAnsi="Times New Roman" w:cs="Times New Roman"/>
+          <w:sz w:val="24"/>
+          <w:szCs w:val="24"/>
+        </w:rPr>
+        <w:t>January 2015 – Present</w:t>
+      </w:r>
+    </w:p>
+    <w:p>
+      <w:pPr>
+        <w:pStyle w:val="ListParagraph"/>
+        <w:numPr>
+          <w:ilvl w:val="0"/>
+          <w:numId w:val="7"/>
+        </w:numPr>
+        <w:spacing w:after="120" w:line="276" w:lineRule="auto"/>
+        <w:rPr>
+          <w:rFonts w:ascii="Times New Roman" w:hAnsi="Times New Roman" w:cs="Times New Roman"/>
+          <w:sz w:val="24"/>
+          <w:szCs w:val="24"/>
+        </w:rPr>
+      </w:pPr>
+      <w:r>
+        <w:rPr>
+          <w:rFonts w:ascii="Times New Roman" w:hAnsi="Times New Roman" w:cs="Times New Roman"/>
+          <w:sz w:val="24"/>
+          <w:szCs w:val="24"/>
+        </w:rPr>
+        <w:t>Entertainment &amp; marketing service capable of meeting several visual and aural requests</w:t>
+      </w:r>
+    </w:p>
+    <w:p>
+      <w:pPr>
+        <w:pStyle w:val="ListParagraph"/>
+        <w:numPr>
+          <w:ilvl w:val="0"/>
+          <w:numId w:val="7"/>
+        </w:numPr>
+        <w:spacing w:after="120" w:line="276" w:lineRule="auto"/>
+        <w:rPr>
+          <w:rFonts w:ascii="Times New Roman" w:hAnsi="Times New Roman" w:cs="Times New Roman"/>
+          <w:sz w:val="24"/>
+          <w:szCs w:val="24"/>
+        </w:rPr>
+      </w:pPr>
+      <w:r>
+        <w:rPr>
+          <w:rFonts w:ascii="Times New Roman" w:hAnsi="Times New Roman" w:cs="Times New Roman"/>
+          <w:sz w:val="24"/>
+          <w:szCs w:val="24"/>
+        </w:rPr>
+        <w:t xml:space="preserve">Clients include: Nightclubs/bars, fundraisers, musicians, formal &amp; casual events </w:t>
+      </w:r>
+    </w:p>
+    <w:p>
+      <w:pPr>
+        <w:pStyle w:val="ListParagraph"/>
+        <w:numPr>
+          <w:ilvl w:val="0"/>
+          <w:numId w:val="7"/>
+        </w:numPr>
+        <w:spacing w:after="120" w:line="276" w:lineRule="auto"/>
+        <w:rPr>
+          <w:rFonts w:ascii="Times New Roman" w:hAnsi="Times New Roman" w:cs="Times New Roman"/>
+          <w:sz w:val="24"/>
+          <w:szCs w:val="24"/>
+        </w:rPr>
+      </w:pPr>
+      <w:r>
+        <w:rPr>
+          <w:rFonts w:ascii="Times New Roman" w:hAnsi="Times New Roman" w:cs="Times New Roman"/>
+          <w:sz w:val="24"/>
+          <w:szCs w:val="24"/>
+        </w:rPr>
+        <w:t>Create advertisements and promotional video as well as multimedia promotional pieces</w:t>
+      </w:r>
+    </w:p>
+    <w:p>
+      <w:pPr>
+        <w:pStyle w:val="ListParagraph"/>
+        <w:spacing w:after="120" w:line="276" w:lineRule="auto"/>
+        <w:rPr>
+          <w:rFonts w:ascii="Times New Roman" w:hAnsi="Times New Roman" w:cs="Times New Roman"/>
+          <w:sz w:val="4"/>
+          <w:szCs w:val="24"/>
+        </w:rPr>
+      </w:pPr>
+    </w:p>
+    <w:p>
+      <w:pPr>
+        <w:spacing w:after="120" w:line="276" w:lineRule="auto"/>
+        <w:rPr>
+          <w:rFonts w:ascii="Times New Roman" w:hAnsi="Times New Roman" w:cs="Times New Roman"/>
+          <w:sz w:val="24"/>
+          <w:szCs w:val="24"/>
+        </w:rPr>
+      </w:pPr>
+      <w:r>
+        <w:rPr>
+          <w:rFonts w:ascii="Arial Black" w:hAnsi="Arial Black" w:cs="Times New Roman"/>
+          <w:sz w:val="24"/>
+          <w:szCs w:val="24"/>
+        </w:rPr>
+        <w:t xml:space="preserve">The </w:t>
+      </w:r>
+      <w:r>
+        <w:rPr>
+          <w:rFonts w:ascii="Arial Black" w:hAnsi="Arial Black" w:cs="Times New Roman"/>
+          <w:sz w:val="24"/>
+          <w:szCs w:val="24"/>
+        </w:rPr>
+        <w:t>Slow-Motion</w:t>
+      </w:r>
+      <w:r>
+        <w:rPr>
+          <w:rFonts w:ascii="Arial Black" w:hAnsi="Arial Black" w:cs="Times New Roman"/>
+          <w:sz w:val="24"/>
+          <w:szCs w:val="24"/>
+        </w:rPr>
+        <w:t xml:space="preserve"> Booth</w:t>
+      </w:r>
+      <w:r>
+        <w:rPr>
+          <w:rFonts w:ascii="Arial Black" w:hAnsi="Arial Black" w:cs="Times New Roman"/>
+          <w:sz w:val="24"/>
+          <w:szCs w:val="24"/>
+        </w:rPr>
+        <w:t xml:space="preserve"> </w:t>
+      </w:r>
+      <w:r>
+        <w:rPr>
+          <w:rFonts w:ascii="Arial Black" w:hAnsi="Arial Black" w:cs="Times New Roman"/>
+          <w:sz w:val="20"/>
+          <w:szCs w:val="20"/>
+        </w:rPr>
+        <w:t xml:space="preserve">  </w:t>
+      </w:r>
+      <w:r>
+        <w:rPr>
+          <w:rFonts w:ascii="Times New Roman" w:hAnsi="Times New Roman" w:cs="Times New Roman"/>
+          <w:sz w:val="24"/>
+          <w:szCs w:val="24"/>
+        </w:rPr>
         <w:t>Greater-Boston, MA</w:t>
       </w:r>
       <w:r>
@@ -941,7 +1154,15 @@
           <w:szCs w:val="24"/>
         </w:rPr>
         <w:tab/>
-        <w:t xml:space="preserve">           January</w:t>
+        <w:t xml:space="preserve">           </w:t>
+      </w:r>
+      <w:r>
+        <w:rPr>
+          <w:rFonts w:ascii="Times New Roman" w:hAnsi="Times New Roman" w:cs="Times New Roman"/>
+          <w:sz w:val="24"/>
+          <w:szCs w:val="24"/>
+        </w:rPr>
+        <w:t>January</w:t>
       </w:r>
       <w:r>
         <w:rPr>
@@ -996,7 +1217,47 @@
           <w:sz w:val="24"/>
           <w:szCs w:val="24"/>
         </w:rPr>
-        <w:t xml:space="preserve">Setup slow-mo booth (staging, lighting, camera rigging) </w:t>
+        <w:t xml:space="preserve">Setup </w:t>
+      </w:r>
+      <w:r>
+        <w:rPr>
+          <w:rFonts w:ascii="Times New Roman" w:hAnsi="Times New Roman" w:cs="Times New Roman"/>
+          <w:sz w:val="24"/>
+          <w:szCs w:val="24"/>
+        </w:rPr>
+        <w:t xml:space="preserve">and direct </w:t>
+      </w:r>
+      <w:r>
+        <w:rPr>
+          <w:rFonts w:ascii="Times New Roman" w:hAnsi="Times New Roman" w:cs="Times New Roman"/>
+          <w:sz w:val="24"/>
+          <w:szCs w:val="24"/>
+        </w:rPr>
+        <w:t xml:space="preserve">entire </w:t>
+      </w:r>
+      <w:r>
+        <w:rPr>
+          <w:rFonts w:ascii="Times New Roman" w:hAnsi="Times New Roman" w:cs="Times New Roman"/>
+          <w:sz w:val="24"/>
+          <w:szCs w:val="24"/>
+        </w:rPr>
+        <w:t xml:space="preserve">slow-mo </w:t>
+      </w:r>
+      <w:r>
+        <w:rPr>
+          <w:rFonts w:ascii="Times New Roman" w:hAnsi="Times New Roman" w:cs="Times New Roman"/>
+          <w:sz w:val="24"/>
+          <w:szCs w:val="24"/>
+        </w:rPr>
+        <w:t>production</w:t>
+      </w:r>
+      <w:r>
+        <w:rPr>
+          <w:rFonts w:ascii="Times New Roman" w:hAnsi="Times New Roman" w:cs="Times New Roman"/>
+          <w:sz w:val="24"/>
+          <w:szCs w:val="24"/>
+        </w:rPr>
+        <w:t xml:space="preserve"> (staging, lighting, camera rigging) </w:t>
       </w:r>
     </w:p>
     <w:p>
@@ -1019,39 +1280,31 @@
           <w:sz w:val="24"/>
           <w:szCs w:val="24"/>
         </w:rPr>
-        <w:t xml:space="preserve">Film, edit, color correct, and export, captured </w:t>
-      </w:r>
-      <w:r>
-        <w:rPr>
-          <w:rFonts w:ascii="Times New Roman" w:hAnsi="Times New Roman" w:cs="Times New Roman"/>
-          <w:sz w:val="24"/>
-          <w:szCs w:val="24"/>
-        </w:rPr>
-        <w:t>content (</w:t>
-      </w:r>
-      <w:r>
-        <w:rPr>
-          <w:rFonts w:ascii="Times New Roman" w:hAnsi="Times New Roman" w:cs="Times New Roman"/>
-          <w:sz w:val="24"/>
-          <w:szCs w:val="24"/>
-        </w:rPr>
-        <w:t>videos &amp; photos</w:t>
-      </w:r>
-      <w:r>
-        <w:rPr>
-          <w:rFonts w:ascii="Times New Roman" w:hAnsi="Times New Roman" w:cs="Times New Roman"/>
-          <w:sz w:val="24"/>
-          <w:szCs w:val="24"/>
-        </w:rPr>
-        <w:t>)</w:t>
-      </w:r>
-      <w:r>
-        <w:rPr>
-          <w:rFonts w:ascii="Times New Roman" w:hAnsi="Times New Roman" w:cs="Times New Roman"/>
-          <w:sz w:val="24"/>
-          <w:szCs w:val="24"/>
-        </w:rPr>
-        <w:t xml:space="preserve"> </w:t>
+        <w:t xml:space="preserve">Film, edit, color correct/grade and </w:t>
+      </w:r>
+      <w:r>
+        <w:rPr>
+          <w:rFonts w:ascii="Times New Roman" w:hAnsi="Times New Roman" w:cs="Times New Roman"/>
+          <w:sz w:val="24"/>
+          <w:szCs w:val="24"/>
+        </w:rPr>
+        <w:t xml:space="preserve">export captured </w:t>
+      </w:r>
+      <w:r>
+        <w:rPr>
+          <w:rFonts w:ascii="Times New Roman" w:hAnsi="Times New Roman" w:cs="Times New Roman"/>
+          <w:sz w:val="24"/>
+          <w:szCs w:val="24"/>
+        </w:rPr>
+        <w:t xml:space="preserve">content </w:t>
+      </w:r>
+      <w:r>
+        <w:rPr>
+          <w:rFonts w:ascii="Times New Roman" w:hAnsi="Times New Roman" w:cs="Times New Roman"/>
+          <w:sz w:val="24"/>
+          <w:szCs w:val="24"/>
+        </w:rPr>
+        <w:t>onto a drop box</w:t>
       </w:r>
     </w:p>
     <w:p>
@@ -1061,14 +1314,14 @@
         <w:ind w:firstLine="720"/>
         <w:rPr>
           <w:rFonts w:ascii="Times New Roman" w:hAnsi="Times New Roman" w:cs="Times New Roman"/>
-          <w:sz w:val="12"/>
+          <w:sz w:val="10"/>
           <w:szCs w:val="24"/>
         </w:rPr>
       </w:pPr>
     </w:p>
     <w:p>
       <w:pPr>
-        <w:spacing w:after="120" w:line="276" w:lineRule="auto"/>
+        <w:spacing w:after="120"/>
         <w:rPr>
           <w:rFonts w:ascii="Times New Roman" w:hAnsi="Times New Roman" w:cs="Times New Roman"/>
           <w:sz w:val="24"/>
@@ -1087,14 +1340,6 @@
       <w:proofErr w:type="spellEnd"/>
       <w:r>
         <w:rPr>
-          <w:rFonts w:ascii="Eras Bold ITC" w:hAnsi="Eras Bold ITC" w:cs="Times New Roman"/>
-          <w:sz w:val="24"/>
-          <w:szCs w:val="24"/>
-        </w:rPr>
-        <w:t>,</w:t>
-      </w:r>
-      <w:r>
-        <w:rPr>
           <w:rFonts w:ascii="Times New Roman" w:hAnsi="Times New Roman" w:cs="Times New Roman"/>
           <w:sz w:val="24"/>
           <w:szCs w:val="24"/>
@@ -1131,7 +1376,16 @@
           <w:sz w:val="24"/>
           <w:szCs w:val="24"/>
         </w:rPr>
-        <w:t xml:space="preserve">      D</w:t>
+        <w:t xml:space="preserve">    </w:t>
+      </w:r>
+      <w:r>
+        <w:rPr>
+          <w:rFonts w:ascii="Times New Roman" w:hAnsi="Times New Roman" w:cs="Times New Roman"/>
+          <w:sz w:val="24"/>
+          <w:szCs w:val="24"/>
+        </w:rPr>
+        <w:tab/>
+        <w:t xml:space="preserve">         D</w:t>
       </w:r>
       <w:r>
         <w:rPr>
@@ -1197,7 +1451,23 @@
           <w:sz w:val="24"/>
           <w:szCs w:val="24"/>
         </w:rPr>
-        <w:t>Video Production &amp; Marketing Intern</w:t>
+        <w:t xml:space="preserve">Video Production </w:t>
+      </w:r>
+      <w:r>
+        <w:rPr>
+          <w:rFonts w:ascii="Times New Roman" w:hAnsi="Times New Roman" w:cs="Times New Roman"/>
+          <w:sz w:val="24"/>
+          <w:szCs w:val="24"/>
+        </w:rPr>
+        <w:t>and</w:t>
+      </w:r>
+      <w:r>
+        <w:rPr>
+          <w:rFonts w:ascii="Times New Roman" w:hAnsi="Times New Roman" w:cs="Times New Roman"/>
+          <w:sz w:val="24"/>
+          <w:szCs w:val="24"/>
+        </w:rPr>
+        <w:t xml:space="preserve"> Marketing Intern</w:t>
       </w:r>
     </w:p>
     <w:p>
@@ -1262,7 +1532,15 @@
           <w:sz w:val="24"/>
           <w:szCs w:val="24"/>
         </w:rPr>
-        <w:t xml:space="preserve"> building and shelves</w:t>
+        <w:t xml:space="preserve"> building and </w:t>
+      </w:r>
+      <w:r>
+        <w:rPr>
+          <w:rFonts w:ascii="Times New Roman" w:hAnsi="Times New Roman" w:cs="Times New Roman"/>
+          <w:sz w:val="24"/>
+          <w:szCs w:val="24"/>
+        </w:rPr>
+        <w:t>stock</w:t>
       </w:r>
     </w:p>
     <w:p>
@@ -1272,7 +1550,7 @@
           <w:ilvl w:val="0"/>
           <w:numId w:val="8"/>
         </w:numPr>
-        <w:spacing w:after="120" w:line="276" w:lineRule="auto"/>
+        <w:spacing w:after="120" w:line="360" w:lineRule="auto"/>
         <w:rPr>
           <w:rFonts w:ascii="Times New Roman" w:hAnsi="Times New Roman" w:cs="Times New Roman"/>
           <w:sz w:val="24"/>
@@ -1301,7 +1579,15 @@
           <w:sz w:val="24"/>
           <w:szCs w:val="24"/>
         </w:rPr>
-        <w:t xml:space="preserve">for </w:t>
+        <w:t>f</w:t>
+      </w:r>
+      <w:r>
+        <w:rPr>
+          <w:rFonts w:ascii="Times New Roman" w:hAnsi="Times New Roman" w:cs="Times New Roman"/>
+          <w:sz w:val="24"/>
+          <w:szCs w:val="24"/>
+        </w:rPr>
+        <w:t xml:space="preserve">or </w:t>
       </w:r>
       <w:proofErr w:type="spellStart"/>
       <w:r>
@@ -1319,7 +1605,7 @@
           <w:sz w:val="24"/>
           <w:szCs w:val="24"/>
         </w:rPr>
-        <w:t xml:space="preserve"> social media pages</w:t>
+        <w:t xml:space="preserve"> social media </w:t>
       </w:r>
     </w:p>
     <w:p>
@@ -1328,225 +1614,18 @@
         <w:spacing w:after="120" w:line="276" w:lineRule="auto"/>
         <w:rPr>
           <w:rFonts w:ascii="Times New Roman" w:hAnsi="Times New Roman" w:cs="Times New Roman"/>
-          <w:sz w:val="12"/>
+          <w:sz w:val="4"/>
           <w:szCs w:val="24"/>
         </w:rPr>
       </w:pPr>
     </w:p>
     <w:p>
       <w:pPr>
-        <w:spacing w:after="120" w:line="276" w:lineRule="auto"/>
-        <w:rPr>
-          <w:rFonts w:ascii="Times New Roman" w:hAnsi="Times New Roman" w:cs="Times New Roman"/>
-          <w:sz w:val="24"/>
-          <w:szCs w:val="24"/>
-        </w:rPr>
-      </w:pPr>
-      <w:r>
-        <w:rPr>
-          <w:rFonts w:ascii="Arial Black" w:hAnsi="Arial Black" w:cs="Times New Roman"/>
-          <w:sz w:val="24"/>
-          <w:szCs w:val="24"/>
-        </w:rPr>
-        <w:t xml:space="preserve">Ricky’s Visual </w:t>
-      </w:r>
-      <w:r>
-        <w:rPr>
-          <w:rFonts w:ascii="Arial Black" w:hAnsi="Arial Black" w:cs="Times New Roman"/>
-          <w:sz w:val="24"/>
-          <w:szCs w:val="24"/>
-        </w:rPr>
-        <w:t>Production</w:t>
-      </w:r>
-      <w:r>
-        <w:rPr>
-          <w:rFonts w:ascii="Arial Black" w:hAnsi="Arial Black" w:cs="Times New Roman"/>
-          <w:sz w:val="24"/>
-          <w:szCs w:val="24"/>
-        </w:rPr>
-        <w:t>s</w:t>
-      </w:r>
-      <w:r>
-        <w:rPr>
-          <w:rFonts w:ascii="Eras Bold ITC" w:hAnsi="Eras Bold ITC" w:cs="Times New Roman"/>
-          <w:sz w:val="24"/>
-          <w:szCs w:val="24"/>
-        </w:rPr>
-        <w:t xml:space="preserve">, </w:t>
-      </w:r>
-      <w:r>
-        <w:rPr>
-          <w:rFonts w:ascii="Times New Roman" w:hAnsi="Times New Roman" w:cs="Times New Roman"/>
-          <w:sz w:val="24"/>
-          <w:szCs w:val="24"/>
-        </w:rPr>
-        <w:t xml:space="preserve">New England - USA </w:t>
-      </w:r>
-      <w:r>
-        <w:rPr>
-          <w:rFonts w:ascii="Times New Roman" w:hAnsi="Times New Roman" w:cs="Times New Roman"/>
-          <w:sz w:val="24"/>
-          <w:szCs w:val="24"/>
-        </w:rPr>
-        <w:t xml:space="preserve">                        </w:t>
-      </w:r>
-      <w:r>
-        <w:rPr>
-          <w:rFonts w:ascii="Times New Roman" w:hAnsi="Times New Roman" w:cs="Times New Roman"/>
-          <w:sz w:val="24"/>
-          <w:szCs w:val="24"/>
-        </w:rPr>
-        <w:t>January 2015 – Present</w:t>
-      </w:r>
-    </w:p>
-    <w:p>
-      <w:pPr>
-        <w:pStyle w:val="ListParagraph"/>
-        <w:numPr>
-          <w:ilvl w:val="0"/>
-          <w:numId w:val="7"/>
-        </w:numPr>
-        <w:spacing w:after="120" w:line="276" w:lineRule="auto"/>
-        <w:rPr>
-          <w:rFonts w:ascii="Times New Roman" w:hAnsi="Times New Roman" w:cs="Times New Roman"/>
-          <w:sz w:val="24"/>
-          <w:szCs w:val="24"/>
-        </w:rPr>
-      </w:pPr>
-      <w:r>
-        <w:rPr>
-          <w:rFonts w:ascii="Times New Roman" w:hAnsi="Times New Roman" w:cs="Times New Roman"/>
-          <w:sz w:val="24"/>
-          <w:szCs w:val="24"/>
-        </w:rPr>
-        <w:t>Entertainment &amp; marketing service capable of meeting several visual and aural requests</w:t>
-      </w:r>
-    </w:p>
-    <w:p>
-      <w:pPr>
-        <w:pStyle w:val="ListParagraph"/>
-        <w:numPr>
-          <w:ilvl w:val="0"/>
-          <w:numId w:val="7"/>
-        </w:numPr>
-        <w:spacing w:after="120" w:line="276" w:lineRule="auto"/>
-        <w:rPr>
-          <w:rFonts w:ascii="Times New Roman" w:hAnsi="Times New Roman" w:cs="Times New Roman"/>
-          <w:sz w:val="24"/>
-          <w:szCs w:val="24"/>
-        </w:rPr>
-      </w:pPr>
-      <w:r>
-        <w:rPr>
-          <w:rFonts w:ascii="Times New Roman" w:hAnsi="Times New Roman" w:cs="Times New Roman"/>
-          <w:sz w:val="24"/>
-          <w:szCs w:val="24"/>
-        </w:rPr>
-        <w:t>Clients include: Nightclubs/bars, fundraisers</w:t>
-      </w:r>
-      <w:r>
-        <w:rPr>
-          <w:rFonts w:ascii="Times New Roman" w:hAnsi="Times New Roman" w:cs="Times New Roman"/>
-          <w:sz w:val="24"/>
-          <w:szCs w:val="24"/>
-        </w:rPr>
-        <w:t xml:space="preserve">, </w:t>
-      </w:r>
-      <w:r>
-        <w:rPr>
-          <w:rFonts w:ascii="Times New Roman" w:hAnsi="Times New Roman" w:cs="Times New Roman"/>
-          <w:sz w:val="24"/>
-          <w:szCs w:val="24"/>
-        </w:rPr>
-        <w:t xml:space="preserve">musicians, formal &amp; casual events </w:t>
-      </w:r>
-    </w:p>
-    <w:p>
-      <w:pPr>
-        <w:pStyle w:val="ListParagraph"/>
-        <w:numPr>
-          <w:ilvl w:val="0"/>
-          <w:numId w:val="7"/>
-        </w:numPr>
-        <w:spacing w:after="120" w:line="276" w:lineRule="auto"/>
-        <w:rPr>
-          <w:rFonts w:ascii="Times New Roman" w:hAnsi="Times New Roman" w:cs="Times New Roman"/>
-          <w:sz w:val="24"/>
-          <w:szCs w:val="24"/>
-        </w:rPr>
-      </w:pPr>
-      <w:r>
-        <w:rPr>
-          <w:rFonts w:ascii="Times New Roman" w:hAnsi="Times New Roman" w:cs="Times New Roman"/>
-          <w:sz w:val="24"/>
-          <w:szCs w:val="24"/>
-        </w:rPr>
-        <w:t>C</w:t>
-      </w:r>
-      <w:r>
-        <w:rPr>
-          <w:rFonts w:ascii="Times New Roman" w:hAnsi="Times New Roman" w:cs="Times New Roman"/>
-          <w:sz w:val="24"/>
-          <w:szCs w:val="24"/>
-        </w:rPr>
-        <w:t>reate advertisement</w:t>
-      </w:r>
-      <w:r>
-        <w:rPr>
-          <w:rFonts w:ascii="Times New Roman" w:hAnsi="Times New Roman" w:cs="Times New Roman"/>
-          <w:sz w:val="24"/>
-          <w:szCs w:val="24"/>
-        </w:rPr>
-        <w:t>s</w:t>
-      </w:r>
-      <w:r>
-        <w:rPr>
-          <w:rFonts w:ascii="Times New Roman" w:hAnsi="Times New Roman" w:cs="Times New Roman"/>
-          <w:sz w:val="24"/>
-          <w:szCs w:val="24"/>
-        </w:rPr>
-        <w:t xml:space="preserve"> </w:t>
-      </w:r>
-      <w:r>
-        <w:rPr>
-          <w:rFonts w:ascii="Times New Roman" w:hAnsi="Times New Roman" w:cs="Times New Roman"/>
-          <w:sz w:val="24"/>
-          <w:szCs w:val="24"/>
-        </w:rPr>
-        <w:t>and promotional</w:t>
-      </w:r>
-      <w:r>
-        <w:rPr>
-          <w:rFonts w:ascii="Times New Roman" w:hAnsi="Times New Roman" w:cs="Times New Roman"/>
-          <w:sz w:val="24"/>
-          <w:szCs w:val="24"/>
-        </w:rPr>
-        <w:t xml:space="preserve"> video </w:t>
-      </w:r>
-      <w:r>
-        <w:rPr>
-          <w:rFonts w:ascii="Times New Roman" w:hAnsi="Times New Roman" w:cs="Times New Roman"/>
-          <w:sz w:val="24"/>
-          <w:szCs w:val="24"/>
-        </w:rPr>
-        <w:t xml:space="preserve">as well as </w:t>
-      </w:r>
-      <w:r>
-        <w:rPr>
-          <w:rFonts w:ascii="Times New Roman" w:hAnsi="Times New Roman" w:cs="Times New Roman"/>
-          <w:sz w:val="24"/>
-          <w:szCs w:val="24"/>
-        </w:rPr>
-        <w:t>multimedia promotional pieces</w:t>
-      </w:r>
-    </w:p>
-    <w:p>
-      <w:pPr>
         <w:pStyle w:val="ListParagraph"/>
         <w:spacing w:after="120" w:line="276" w:lineRule="auto"/>
         <w:rPr>
           <w:rFonts w:ascii="Times New Roman" w:hAnsi="Times New Roman" w:cs="Times New Roman"/>
-          <w:sz w:val="4"/>
+          <w:sz w:val="2"/>
           <w:szCs w:val="4"/>
         </w:rPr>
       </w:pPr>
@@ -1751,6 +1830,22 @@
         </w:rPr>
         <w:t xml:space="preserve"> </w:t>
       </w:r>
+      <w:r>
+        <w:rPr>
+          <w:rFonts w:ascii="Times New Roman" w:hAnsi="Times New Roman" w:cs="Times New Roman"/>
+          <w:sz w:val="24"/>
+          <w:szCs w:val="24"/>
+        </w:rPr>
+        <w:t xml:space="preserve">Multi-channeled mixing boards, </w:t>
+      </w:r>
+      <w:r>
+        <w:rPr>
+          <w:rFonts w:ascii="Times New Roman" w:hAnsi="Times New Roman" w:cs="Times New Roman"/>
+          <w:sz w:val="24"/>
+          <w:szCs w:val="24"/>
+        </w:rPr>
+        <w:t xml:space="preserve">Pioneer DDJ-RB, </w:t>
+      </w:r>
       <w:proofErr w:type="spellStart"/>
       <w:r>
         <w:rPr>
@@ -1758,43 +1853,7 @@
           <w:sz w:val="24"/>
           <w:szCs w:val="24"/>
         </w:rPr>
-        <w:t>Mixtrack</w:t>
-      </w:r>
-      <w:proofErr w:type="spellEnd"/>
-      <w:r>
-        <w:rPr>
-          <w:rFonts w:ascii="Times New Roman" w:hAnsi="Times New Roman" w:cs="Times New Roman"/>
-          <w:sz w:val="24"/>
-          <w:szCs w:val="24"/>
-        </w:rPr>
-        <w:t xml:space="preserve"> Pro 3, Pioneer DDJ-RB, </w:t>
-      </w:r>
-      <w:proofErr w:type="spellStart"/>
-      <w:r>
-        <w:rPr>
-          <w:rFonts w:ascii="Times New Roman" w:hAnsi="Times New Roman" w:cs="Times New Roman"/>
-          <w:sz w:val="24"/>
-          <w:szCs w:val="24"/>
-        </w:rPr>
         <w:t>Serato</w:t>
-      </w:r>
-      <w:proofErr w:type="spellEnd"/>
-      <w:r>
-        <w:rPr>
-          <w:rFonts w:ascii="Times New Roman" w:hAnsi="Times New Roman" w:cs="Times New Roman"/>
-          <w:sz w:val="24"/>
-          <w:szCs w:val="24"/>
-        </w:rPr>
-        <w:t xml:space="preserve"> DJ, </w:t>
-      </w:r>
-      <w:proofErr w:type="spellStart"/>
-      <w:r>
-        <w:rPr>
-          <w:rFonts w:ascii="Times New Roman" w:hAnsi="Times New Roman" w:cs="Times New Roman"/>
-          <w:sz w:val="24"/>
-          <w:szCs w:val="24"/>
-        </w:rPr>
-        <w:t>Rekordbox</w:t>
       </w:r>
       <w:proofErr w:type="spellEnd"/>
       <w:r>
@@ -4506,7 +4565,7 @@
 </file>
 
 <file path=customXml/itemProps1.xml><?xml version="1.0" encoding="utf-8"?>
-<ds:datastoreItem xmlns:ds="http://schemas.openxmlformats.org/officeDocument/2006/customXml" ds:itemID="{F50557ED-14F7-4854-AF8E-14263E963314}">
+<ds:datastoreItem xmlns:ds="http://schemas.openxmlformats.org/officeDocument/2006/customXml" ds:itemID="{0E104170-3A5A-459D-A47C-D5110DF743A8}">
   <ds:schemaRefs>
     <ds:schemaRef ds:uri="http://schemas.openxmlformats.org/officeDocument/2006/bibliography"/>
   </ds:schemaRefs>
